--- a/Onboard and Offboard Data Manipulation in Flexdashboard.docx
+++ b/Onboard and Offboard Data Manipulation in Flexdashboard.docx
@@ -2,93 +2,6 @@
 <file path=word/document.xml><?xml version="1.0" encoding="utf-8"?>
 <w:document xmlns:wpc="http://schemas.microsoft.com/office/word/2010/wordprocessingCanvas" xmlns:cx="http://schemas.microsoft.com/office/drawing/2014/chartex" xmlns:cx1="http://schemas.microsoft.com/office/drawing/2015/9/8/chartex" xmlns:cx2="http://schemas.microsoft.com/office/drawing/2015/10/21/chartex" xmlns:cx3="http://schemas.microsoft.com/office/drawing/2016/5/9/chartex" xmlns:cx4="http://schemas.microsoft.com/office/drawing/2016/5/10/chartex" xmlns:cx5="http://schemas.microsoft.com/office/drawing/2016/5/11/chartex" xmlns:cx6="http://schemas.microsoft.com/office/drawing/2016/5/12/chartex" xmlns:cx7="http://schemas.microsoft.com/office/drawing/2016/5/13/chartex" xmlns:cx8="http://schemas.microsoft.com/office/drawing/2016/5/14/chartex" xmlns:mc="http://schemas.openxmlformats.org/markup-compatibility/2006" xmlns:aink="http://schemas.microsoft.com/office/drawing/2016/ink" xmlns:am3d="http://schemas.microsoft.com/office/drawing/2017/model3d" xmlns:o="urn:schemas-microsoft-com:office:office" xmlns:r="http://schemas.openxmlformats.org/officeDocument/2006/relationships" xmlns:m="http://schemas.openxmlformats.org/officeDocument/2006/math" xmlns:v="urn:schemas-microsoft-com:vml" xmlns:wp14="http://schemas.microsoft.com/office/word/2010/wordprocessingDrawing" xmlns:wp="http://schemas.openxmlformats.org/drawingml/2006/wordprocessingDrawing" xmlns:w10="urn:schemas-microsoft-com:office:word" xmlns:w="http://schemas.openxmlformats.org/wordprocessingml/2006/main" xmlns:w14="http://schemas.microsoft.com/office/word/2010/wordml" xmlns:w15="http://schemas.microsoft.com/office/word/2012/wordml" xmlns:w16cex="http://schemas.microsoft.com/office/word/2018/wordml/cex" xmlns:w16cid="http://schemas.microsoft.com/office/word/2016/wordml/cid" xmlns:w16="http://schemas.microsoft.com/office/word/2018/wordml" xmlns:w16sdtdh="http://schemas.microsoft.com/office/word/2020/wordml/sdtdatahash" xmlns:w16se="http://schemas.microsoft.com/office/word/2015/wordml/symex" xmlns:wpg="http://schemas.microsoft.com/office/word/2010/wordprocessingGroup" xmlns:wpi="http://schemas.microsoft.com/office/word/2010/wordprocessingInk" xmlns:wne="http://schemas.microsoft.com/office/word/2006/wordml" xmlns:wps="http://schemas.microsoft.com/office/word/2010/wordprocessingShape" mc:Ignorable="w14 w15 w16se w16cid w16 w16cex w16sdtdh wp14">
   <w:body>
-    <w:p>
-      <w:pPr>
-        <w:spacing w:before="100" w:beforeAutospacing="1" w:after="100" w:afterAutospacing="1" w:line="240" w:lineRule="auto"/>
-        <w:rPr>
-          <w:rFonts w:ascii="Times New Roman" w:eastAsia="Times New Roman" w:hAnsi="Times New Roman" w:cs="Times New Roman"/>
-          <w:sz w:val="20"/>
-          <w:szCs w:val="20"/>
-          <w:lang w:eastAsia="en-IN"/>
-        </w:rPr>
-      </w:pPr>
-      <w:r>
-        <w:rPr>
-          <w:rFonts w:ascii="Times New Roman" w:eastAsia="Times New Roman" w:hAnsi="Times New Roman" w:cs="Times New Roman"/>
-          <w:sz w:val="20"/>
-          <w:szCs w:val="20"/>
-          <w:lang w:eastAsia="en-IN"/>
-        </w:rPr>
-        <w:fldChar w:fldCharType="begin"/>
-      </w:r>
-      <w:r>
-        <w:rPr>
-          <w:rFonts w:ascii="Times New Roman" w:eastAsia="Times New Roman" w:hAnsi="Times New Roman" w:cs="Times New Roman"/>
-          <w:sz w:val="20"/>
-          <w:szCs w:val="20"/>
-          <w:lang w:eastAsia="en-IN"/>
-        </w:rPr>
-        <w:instrText xml:space="preserve"> HYPERLINK "https://csbaonline.org/about/people/staff/harrison-schramm" \t "_blank" </w:instrText>
-      </w:r>
-      <w:r>
-        <w:rPr>
-          <w:rFonts w:ascii="Times New Roman" w:eastAsia="Times New Roman" w:hAnsi="Times New Roman" w:cs="Times New Roman"/>
-          <w:sz w:val="20"/>
-          <w:szCs w:val="20"/>
-          <w:lang w:eastAsia="en-IN"/>
-        </w:rPr>
-        <w:fldChar w:fldCharType="separate"/>
-      </w:r>
-      <w:r>
-        <w:rPr>
-          <w:rFonts w:ascii="Times New Roman" w:eastAsia="Times New Roman" w:hAnsi="Times New Roman" w:cs="Times New Roman"/>
-          <w:color w:val="0000FF"/>
-          <w:sz w:val="20"/>
-          <w:szCs w:val="20"/>
-          <w:u w:val="single"/>
-          <w:lang w:eastAsia="en-IN"/>
-        </w:rPr>
-        <w:t>Harrison Schramm</w:t>
-      </w:r>
-      <w:r>
-        <w:rPr>
-          <w:rFonts w:ascii="Times New Roman" w:eastAsia="Times New Roman" w:hAnsi="Times New Roman" w:cs="Times New Roman"/>
-          <w:sz w:val="20"/>
-          <w:szCs w:val="20"/>
-          <w:lang w:eastAsia="en-IN"/>
-        </w:rPr>
-        <w:fldChar w:fldCharType="end"/>
-      </w:r>
-      <w:r>
-        <w:rPr>
-          <w:rFonts w:ascii="Times New Roman" w:eastAsia="Times New Roman" w:hAnsi="Times New Roman" w:cs="Times New Roman"/>
-          <w:sz w:val="20"/>
-          <w:szCs w:val="20"/>
-          <w:lang w:eastAsia="en-IN"/>
-        </w:rPr>
-        <w:t xml:space="preserve"> is a Professional Statistician and Non-Resident Senior Fellow at the </w:t>
-      </w:r>
-      <w:proofErr w:type="spellStart"/>
-      <w:r>
-        <w:rPr>
-          <w:rFonts w:ascii="Times New Roman" w:eastAsia="Times New Roman" w:hAnsi="Times New Roman" w:cs="Times New Roman"/>
-          <w:sz w:val="20"/>
-          <w:szCs w:val="20"/>
-          <w:lang w:eastAsia="en-IN"/>
-        </w:rPr>
-        <w:t>Center</w:t>
-      </w:r>
-      <w:proofErr w:type="spellEnd"/>
-      <w:r>
-        <w:rPr>
-          <w:rFonts w:ascii="Times New Roman" w:eastAsia="Times New Roman" w:hAnsi="Times New Roman" w:cs="Times New Roman"/>
-          <w:sz w:val="20"/>
-          <w:szCs w:val="20"/>
-          <w:lang w:eastAsia="en-IN"/>
-        </w:rPr>
-        <w:t xml:space="preserve"> for Strategic and Budgetary Assessments.</w:t>
-      </w:r>
-    </w:p>
     <w:p>
       <w:pPr>
         <w:spacing w:before="100" w:beforeAutospacing="1" w:after="100" w:afterAutospacing="1" w:line="240" w:lineRule="auto"/>
@@ -799,7 +712,6 @@
         <w:t xml:space="preserve">values &lt;- </w:t>
       </w:r>
       <w:proofErr w:type="spellStart"/>
-      <w:proofErr w:type="gramStart"/>
       <w:r>
         <w:rPr>
           <w:rFonts w:ascii="Courier New" w:eastAsia="Times New Roman" w:hAnsi="Courier New" w:cs="Courier New"/>
@@ -817,17 +729,7 @@
           <w:szCs w:val="20"/>
           <w:lang w:eastAsia="en-IN"/>
         </w:rPr>
-        <w:t>(</w:t>
-      </w:r>
-      <w:proofErr w:type="gramEnd"/>
-      <w:r>
-        <w:rPr>
-          <w:rFonts w:ascii="Courier New" w:eastAsia="Times New Roman" w:hAnsi="Courier New" w:cs="Courier New"/>
-          <w:sz w:val="20"/>
-          <w:szCs w:val="20"/>
-          <w:lang w:eastAsia="en-IN"/>
-        </w:rPr>
-        <w:t>hot = NULL)</w:t>
+        <w:t>(hot = NULL)</w:t>
       </w:r>
     </w:p>
     <w:p>
@@ -997,27 +899,7 @@
           <w:szCs w:val="20"/>
           <w:lang w:eastAsia="en-IN"/>
         </w:rPr>
-        <w:t xml:space="preserve">and </w:t>
-      </w:r>
-      <w:proofErr w:type="gramStart"/>
-      <w:r>
-        <w:rPr>
-          <w:rFonts w:ascii="Times New Roman" w:eastAsia="Times New Roman" w:hAnsi="Times New Roman" w:cs="Times New Roman"/>
-          <w:sz w:val="20"/>
-          <w:szCs w:val="20"/>
-          <w:lang w:eastAsia="en-IN"/>
-        </w:rPr>
-        <w:t>finally</w:t>
-      </w:r>
-      <w:proofErr w:type="gramEnd"/>
-      <w:r>
-        <w:rPr>
-          <w:rFonts w:ascii="Times New Roman" w:eastAsia="Times New Roman" w:hAnsi="Times New Roman" w:cs="Times New Roman"/>
-          <w:sz w:val="20"/>
-          <w:szCs w:val="20"/>
-          <w:lang w:eastAsia="en-IN"/>
-        </w:rPr>
-        <w:t xml:space="preserve"> the </w:t>
+        <w:t xml:space="preserve">and finally the </w:t>
       </w:r>
       <w:proofErr w:type="spellStart"/>
       <w:r>
@@ -1173,27 +1055,7 @@
           <w:szCs w:val="20"/>
           <w:lang w:eastAsia="en-IN"/>
         </w:rPr>
-        <w:t xml:space="preserve">BFLD = </w:t>
-      </w:r>
-      <w:proofErr w:type="gramStart"/>
-      <w:r>
-        <w:rPr>
-          <w:rFonts w:ascii="Courier New" w:eastAsia="Times New Roman" w:hAnsi="Courier New" w:cs="Courier New"/>
-          <w:sz w:val="20"/>
-          <w:szCs w:val="20"/>
-          <w:lang w:eastAsia="en-IN"/>
-        </w:rPr>
-        <w:t>reactive(</w:t>
-      </w:r>
-      <w:proofErr w:type="gramEnd"/>
-      <w:r>
-        <w:rPr>
-          <w:rFonts w:ascii="Courier New" w:eastAsia="Times New Roman" w:hAnsi="Courier New" w:cs="Courier New"/>
-          <w:sz w:val="20"/>
-          <w:szCs w:val="20"/>
-          <w:lang w:eastAsia="en-IN"/>
-        </w:rPr>
-        <w:t>{</w:t>
+        <w:t>BFLD = reactive({</w:t>
       </w:r>
     </w:p>
     <w:p>
@@ -1234,7 +1096,6 @@
         <w:t xml:space="preserve">  if(</w:t>
       </w:r>
       <w:proofErr w:type="spellStart"/>
-      <w:proofErr w:type="gramStart"/>
       <w:r>
         <w:rPr>
           <w:rFonts w:ascii="Courier New" w:eastAsia="Times New Roman" w:hAnsi="Courier New" w:cs="Courier New"/>
@@ -1245,7 +1106,6 @@
         <w:t>is.null</w:t>
       </w:r>
       <w:proofErr w:type="spellEnd"/>
-      <w:proofErr w:type="gramEnd"/>
       <w:r>
         <w:rPr>
           <w:rFonts w:ascii="Courier New" w:eastAsia="Times New Roman" w:hAnsi="Courier New" w:cs="Courier New"/>
@@ -1311,38 +1171,17 @@
           <w:szCs w:val="20"/>
           <w:lang w:eastAsia="en-IN"/>
         </w:rPr>
-        <w:lastRenderedPageBreak/>
-        <w:t xml:space="preserve">  else if</w:t>
-      </w:r>
-      <w:proofErr w:type="gramStart"/>
-      <w:r>
-        <w:rPr>
-          <w:rFonts w:ascii="Courier New" w:eastAsia="Times New Roman" w:hAnsi="Courier New" w:cs="Courier New"/>
-          <w:sz w:val="20"/>
-          <w:szCs w:val="20"/>
-          <w:lang w:eastAsia="en-IN"/>
-        </w:rPr>
-        <w:t>(!</w:t>
-      </w:r>
-      <w:proofErr w:type="spellStart"/>
-      <w:r>
-        <w:rPr>
-          <w:rFonts w:ascii="Courier New" w:eastAsia="Times New Roman" w:hAnsi="Courier New" w:cs="Courier New"/>
-          <w:sz w:val="20"/>
-          <w:szCs w:val="20"/>
-          <w:lang w:eastAsia="en-IN"/>
-        </w:rPr>
-        <w:t>is</w:t>
-      </w:r>
-      <w:proofErr w:type="gramEnd"/>
-      <w:r>
-        <w:rPr>
-          <w:rFonts w:ascii="Courier New" w:eastAsia="Times New Roman" w:hAnsi="Courier New" w:cs="Courier New"/>
-          <w:sz w:val="20"/>
-          <w:szCs w:val="20"/>
-          <w:lang w:eastAsia="en-IN"/>
-        </w:rPr>
-        <w:t>.null</w:t>
+        <w:t xml:space="preserve">  else if(!</w:t>
+      </w:r>
+      <w:proofErr w:type="spellStart"/>
+      <w:r>
+        <w:rPr>
+          <w:rFonts w:ascii="Courier New" w:eastAsia="Times New Roman" w:hAnsi="Courier New" w:cs="Courier New"/>
+          <w:sz w:val="20"/>
+          <w:szCs w:val="20"/>
+          <w:lang w:eastAsia="en-IN"/>
+        </w:rPr>
+        <w:t>is.null</w:t>
       </w:r>
       <w:proofErr w:type="spellEnd"/>
       <w:r>
@@ -1430,19 +1269,8 @@
           <w:szCs w:val="20"/>
           <w:lang w:eastAsia="en-IN"/>
         </w:rPr>
-        <w:t xml:space="preserve">  </w:t>
-      </w:r>
-      <w:proofErr w:type="gramStart"/>
-      <w:r>
-        <w:rPr>
-          <w:rFonts w:ascii="Courier New" w:eastAsia="Times New Roman" w:hAnsi="Courier New" w:cs="Courier New"/>
-          <w:sz w:val="20"/>
-          <w:szCs w:val="20"/>
-          <w:lang w:eastAsia="en-IN"/>
-        </w:rPr>
-        <w:t>else{</w:t>
-      </w:r>
-      <w:proofErr w:type="gramEnd"/>
+        <w:t xml:space="preserve">  else{</w:t>
+      </w:r>
     </w:p>
     <w:p>
       <w:pPr>
@@ -1557,6 +1385,7 @@
           <w:szCs w:val="20"/>
           <w:lang w:eastAsia="en-IN"/>
         </w:rPr>
+        <w:lastRenderedPageBreak/>
         <w:t xml:space="preserve">  }</w:t>
       </w:r>
     </w:p>
@@ -1781,7 +1610,6 @@
         </w:rPr>
       </w:pPr>
       <w:proofErr w:type="spellStart"/>
-      <w:proofErr w:type="gramStart"/>
       <w:r>
         <w:rPr>
           <w:rFonts w:ascii="Courier New" w:eastAsia="Times New Roman" w:hAnsi="Courier New" w:cs="Courier New"/>
@@ -1799,17 +1627,7 @@
           <w:szCs w:val="20"/>
           <w:lang w:eastAsia="en-IN"/>
         </w:rPr>
-        <w:t>(</w:t>
-      </w:r>
-      <w:proofErr w:type="gramEnd"/>
-      <w:r>
-        <w:rPr>
-          <w:rFonts w:ascii="Courier New" w:eastAsia="Times New Roman" w:hAnsi="Courier New" w:cs="Courier New"/>
-          <w:sz w:val="20"/>
-          <w:szCs w:val="20"/>
-          <w:lang w:eastAsia="en-IN"/>
-        </w:rPr>
-        <w:t>"</w:t>
+        <w:t>("</w:t>
       </w:r>
       <w:proofErr w:type="spellStart"/>
       <w:r>
@@ -1861,7 +1679,6 @@
         </w:rPr>
       </w:pPr>
       <w:proofErr w:type="spellStart"/>
-      <w:proofErr w:type="gramStart"/>
       <w:r>
         <w:rPr>
           <w:rFonts w:ascii="Courier New" w:eastAsia="Times New Roman" w:hAnsi="Courier New" w:cs="Courier New"/>
@@ -1881,7 +1698,6 @@
         </w:rPr>
         <w:t>(</w:t>
       </w:r>
-      <w:proofErr w:type="gramEnd"/>
     </w:p>
     <w:p>
       <w:pPr>
@@ -1918,27 +1734,7 @@
           <w:szCs w:val="20"/>
           <w:lang w:eastAsia="en-IN"/>
         </w:rPr>
-        <w:t xml:space="preserve">  filename = function</w:t>
-      </w:r>
-      <w:proofErr w:type="gramStart"/>
-      <w:r>
-        <w:rPr>
-          <w:rFonts w:ascii="Courier New" w:eastAsia="Times New Roman" w:hAnsi="Courier New" w:cs="Courier New"/>
-          <w:sz w:val="20"/>
-          <w:szCs w:val="20"/>
-          <w:lang w:eastAsia="en-IN"/>
-        </w:rPr>
-        <w:t>(){</w:t>
-      </w:r>
-      <w:proofErr w:type="gramEnd"/>
-      <w:r>
-        <w:rPr>
-          <w:rFonts w:ascii="Courier New" w:eastAsia="Times New Roman" w:hAnsi="Courier New" w:cs="Courier New"/>
-          <w:sz w:val="20"/>
-          <w:szCs w:val="20"/>
-          <w:lang w:eastAsia="en-IN"/>
-        </w:rPr>
-        <w:t>"Star_Wars_Download.csv"},</w:t>
+        <w:t xml:space="preserve">  filename = function(){"Star_Wars_Download.csv"},</w:t>
       </w:r>
     </w:p>
     <w:p>
@@ -1976,19 +1772,8 @@
           <w:szCs w:val="20"/>
           <w:lang w:eastAsia="en-IN"/>
         </w:rPr>
-        <w:t xml:space="preserve">  content = function(file</w:t>
-      </w:r>
-      <w:proofErr w:type="gramStart"/>
-      <w:r>
-        <w:rPr>
-          <w:rFonts w:ascii="Courier New" w:eastAsia="Times New Roman" w:hAnsi="Courier New" w:cs="Courier New"/>
-          <w:sz w:val="20"/>
-          <w:szCs w:val="20"/>
-          <w:lang w:eastAsia="en-IN"/>
-        </w:rPr>
-        <w:t>){</w:t>
-      </w:r>
-      <w:proofErr w:type="gramEnd"/>
+        <w:t xml:space="preserve">  content = function(file){</w:t>
+      </w:r>
     </w:p>
     <w:p>
       <w:pPr>
@@ -2025,27 +1810,7 @@
           <w:szCs w:val="20"/>
           <w:lang w:eastAsia="en-IN"/>
         </w:rPr>
-        <w:t xml:space="preserve">    </w:t>
-      </w:r>
-      <w:proofErr w:type="gramStart"/>
-      <w:r>
-        <w:rPr>
-          <w:rFonts w:ascii="Courier New" w:eastAsia="Times New Roman" w:hAnsi="Courier New" w:cs="Courier New"/>
-          <w:sz w:val="20"/>
-          <w:szCs w:val="20"/>
-          <w:lang w:eastAsia="en-IN"/>
-        </w:rPr>
-        <w:t>write.csv(</w:t>
-      </w:r>
-      <w:proofErr w:type="gramEnd"/>
-      <w:r>
-        <w:rPr>
-          <w:rFonts w:ascii="Courier New" w:eastAsia="Times New Roman" w:hAnsi="Courier New" w:cs="Courier New"/>
-          <w:sz w:val="20"/>
-          <w:szCs w:val="20"/>
-          <w:lang w:eastAsia="en-IN"/>
-        </w:rPr>
-        <w:t>BFLD(), file)</w:t>
+        <w:t xml:space="preserve">    write.csv(BFLD(), file)</w:t>
       </w:r>
     </w:p>
     <w:p>
@@ -2193,7 +1958,6 @@
         </w:rPr>
       </w:pPr>
       <w:proofErr w:type="spellStart"/>
-      <w:proofErr w:type="gramStart"/>
       <w:r>
         <w:rPr>
           <w:rFonts w:ascii="Courier New" w:eastAsia="Times New Roman" w:hAnsi="Courier New" w:cs="Courier New"/>
@@ -2211,17 +1975,7 @@
           <w:szCs w:val="20"/>
           <w:lang w:eastAsia="en-IN"/>
         </w:rPr>
-        <w:t>(</w:t>
-      </w:r>
-      <w:proofErr w:type="gramEnd"/>
-      <w:r>
-        <w:rPr>
-          <w:rFonts w:ascii="Courier New" w:eastAsia="Times New Roman" w:hAnsi="Courier New" w:cs="Courier New"/>
-          <w:sz w:val="20"/>
-          <w:szCs w:val="20"/>
-          <w:lang w:eastAsia="en-IN"/>
-        </w:rPr>
-        <w:t>"</w:t>
+        <w:t>("</w:t>
       </w:r>
       <w:proofErr w:type="spellStart"/>
       <w:r>
@@ -2317,27 +2071,7 @@
           <w:szCs w:val="20"/>
           <w:lang w:eastAsia="en-IN"/>
         </w:rPr>
-        <w:t xml:space="preserve">                accept = </w:t>
-      </w:r>
-      <w:proofErr w:type="gramStart"/>
-      <w:r>
-        <w:rPr>
-          <w:rFonts w:ascii="Courier New" w:eastAsia="Times New Roman" w:hAnsi="Courier New" w:cs="Courier New"/>
-          <w:sz w:val="20"/>
-          <w:szCs w:val="20"/>
-          <w:lang w:eastAsia="en-IN"/>
-        </w:rPr>
-        <w:t>c(</w:t>
-      </w:r>
-      <w:proofErr w:type="gramEnd"/>
-      <w:r>
-        <w:rPr>
-          <w:rFonts w:ascii="Courier New" w:eastAsia="Times New Roman" w:hAnsi="Courier New" w:cs="Courier New"/>
-          <w:sz w:val="20"/>
-          <w:szCs w:val="20"/>
-          <w:lang w:eastAsia="en-IN"/>
-        </w:rPr>
-        <w:t>"text/csv",</w:t>
+        <w:t xml:space="preserve">                accept = c("text/csv",</w:t>
       </w:r>
     </w:p>
     <w:p>
@@ -2378,7 +2112,6 @@
         <w:t xml:space="preserve">                         "text/comma-separated-</w:t>
       </w:r>
       <w:proofErr w:type="spellStart"/>
-      <w:proofErr w:type="gramStart"/>
       <w:r>
         <w:rPr>
           <w:rFonts w:ascii="Courier New" w:eastAsia="Times New Roman" w:hAnsi="Courier New" w:cs="Courier New"/>
@@ -2389,7 +2122,6 @@
         <w:t>values,text</w:t>
       </w:r>
       <w:proofErr w:type="spellEnd"/>
-      <w:proofErr w:type="gramEnd"/>
       <w:r>
         <w:rPr>
           <w:rFonts w:ascii="Courier New" w:eastAsia="Times New Roman" w:hAnsi="Courier New" w:cs="Courier New"/>
@@ -2460,31 +2192,7 @@
           <w:szCs w:val="36"/>
           <w:lang w:eastAsia="en-IN"/>
         </w:rPr>
-        <w:t xml:space="preserve">Step 3: Hands </w:t>
-      </w:r>
-      <w:proofErr w:type="gramStart"/>
-      <w:r>
-        <w:rPr>
-          <w:rFonts w:ascii="Times New Roman" w:eastAsia="Times New Roman" w:hAnsi="Times New Roman" w:cs="Times New Roman"/>
-          <w:b/>
-          <w:bCs/>
-          <w:sz w:val="36"/>
-          <w:szCs w:val="36"/>
-          <w:lang w:eastAsia="en-IN"/>
-        </w:rPr>
-        <w:t>On</w:t>
-      </w:r>
-      <w:proofErr w:type="gramEnd"/>
-      <w:r>
-        <w:rPr>
-          <w:rFonts w:ascii="Times New Roman" w:eastAsia="Times New Roman" w:hAnsi="Times New Roman" w:cs="Times New Roman"/>
-          <w:b/>
-          <w:bCs/>
-          <w:sz w:val="36"/>
-          <w:szCs w:val="36"/>
-          <w:lang w:eastAsia="en-IN"/>
-        </w:rPr>
-        <w:t xml:space="preserve"> Table</w:t>
+        <w:t>Step 3: Hands On Table</w:t>
       </w:r>
     </w:p>
     <w:p>
@@ -2544,25 +2252,14 @@
         </w:rPr>
         <w:t xml:space="preserve"> object, and output. Note that because it is a reactive object, we call it as </w:t>
       </w:r>
-      <w:proofErr w:type="gramStart"/>
-      <w:r>
-        <w:rPr>
-          <w:rFonts w:ascii="Courier New" w:eastAsia="Times New Roman" w:hAnsi="Courier New" w:cs="Courier New"/>
-          <w:sz w:val="20"/>
-          <w:szCs w:val="20"/>
-          <w:lang w:eastAsia="en-IN"/>
-        </w:rPr>
-        <w:t>BFLD(</w:t>
-      </w:r>
-      <w:proofErr w:type="gramEnd"/>
-      <w:r>
-        <w:rPr>
-          <w:rFonts w:ascii="Courier New" w:eastAsia="Times New Roman" w:hAnsi="Courier New" w:cs="Courier New"/>
-          <w:sz w:val="20"/>
-          <w:szCs w:val="20"/>
-          <w:lang w:eastAsia="en-IN"/>
-        </w:rPr>
-        <w:t>)</w:t>
+      <w:r>
+        <w:rPr>
+          <w:rFonts w:ascii="Courier New" w:eastAsia="Times New Roman" w:hAnsi="Courier New" w:cs="Courier New"/>
+          <w:sz w:val="20"/>
+          <w:szCs w:val="20"/>
+          <w:lang w:eastAsia="en-IN"/>
+        </w:rPr>
+        <w:t>BFLD()</w:t>
       </w:r>
       <w:r>
         <w:rPr>
@@ -2623,7 +2320,6 @@
         <w:t xml:space="preserve"> = </w:t>
       </w:r>
       <w:proofErr w:type="spellStart"/>
-      <w:proofErr w:type="gramStart"/>
       <w:r>
         <w:rPr>
           <w:rFonts w:ascii="Courier New" w:eastAsia="Times New Roman" w:hAnsi="Courier New" w:cs="Courier New"/>
@@ -2641,17 +2337,7 @@
           <w:szCs w:val="20"/>
           <w:lang w:eastAsia="en-IN"/>
         </w:rPr>
-        <w:t>(</w:t>
-      </w:r>
-      <w:proofErr w:type="gramEnd"/>
-      <w:r>
-        <w:rPr>
-          <w:rFonts w:ascii="Courier New" w:eastAsia="Times New Roman" w:hAnsi="Courier New" w:cs="Courier New"/>
-          <w:sz w:val="20"/>
-          <w:szCs w:val="20"/>
-          <w:lang w:eastAsia="en-IN"/>
-        </w:rPr>
-        <w:t>{</w:t>
+        <w:t>({</w:t>
       </w:r>
     </w:p>
     <w:p>
@@ -2692,7 +2378,6 @@
         <w:t xml:space="preserve">  </w:t>
       </w:r>
       <w:proofErr w:type="spellStart"/>
-      <w:proofErr w:type="gramStart"/>
       <w:r>
         <w:rPr>
           <w:rFonts w:ascii="Courier New" w:eastAsia="Times New Roman" w:hAnsi="Courier New" w:cs="Courier New"/>
@@ -2710,17 +2395,7 @@
           <w:szCs w:val="20"/>
           <w:lang w:eastAsia="en-IN"/>
         </w:rPr>
-        <w:t>(</w:t>
-      </w:r>
-      <w:proofErr w:type="gramEnd"/>
-      <w:r>
-        <w:rPr>
-          <w:rFonts w:ascii="Courier New" w:eastAsia="Times New Roman" w:hAnsi="Courier New" w:cs="Courier New"/>
-          <w:sz w:val="20"/>
-          <w:szCs w:val="20"/>
-          <w:lang w:eastAsia="en-IN"/>
-        </w:rPr>
-        <w:t xml:space="preserve">BFLD(), height = 550) %&gt;%  </w:t>
+        <w:t xml:space="preserve">(BFLD(), height = 550) %&gt;%  </w:t>
       </w:r>
       <w:proofErr w:type="spellStart"/>
       <w:r>
@@ -2912,29 +2587,7 @@
           <w:szCs w:val="20"/>
           <w:lang w:eastAsia="en-IN"/>
         </w:rPr>
-        <w:t xml:space="preserve">. There should be enough code and explanations here for simpler cases. These code chunks should help you worry less about IO handling in your applications and spend more time on graphics and analysis. Look </w:t>
-      </w:r>
-      <w:hyperlink r:id="rId5" w:tgtFrame="_blank" w:history="1">
-        <w:r>
-          <w:rPr>
-            <w:rFonts w:ascii="Times New Roman" w:eastAsia="Times New Roman" w:hAnsi="Times New Roman" w:cs="Times New Roman"/>
-            <w:color w:val="0000FF"/>
-            <w:sz w:val="20"/>
-            <w:szCs w:val="20"/>
-            <w:u w:val="single"/>
-            <w:lang w:eastAsia="en-IN"/>
-          </w:rPr>
-          <w:t>here</w:t>
-        </w:r>
-      </w:hyperlink>
-      <w:r>
-        <w:rPr>
-          <w:rFonts w:ascii="Times New Roman" w:eastAsia="Times New Roman" w:hAnsi="Times New Roman" w:cs="Times New Roman"/>
-          <w:sz w:val="20"/>
-          <w:szCs w:val="20"/>
-          <w:lang w:eastAsia="en-IN"/>
-        </w:rPr>
-        <w:t xml:space="preserve"> to see the example working.</w:t>
+        <w:t xml:space="preserve">. There should be enough code and explanations here for simpler cases. These code chunks should help you worry less about IO handling in your applications and spend more time on graphics and analysis. </w:t>
       </w:r>
     </w:p>
     <w:p>

--- a/Onboard and Offboard Data Manipulation in Flexdashboard.docx
+++ b/Onboard and Offboard Data Manipulation in Flexdashboard.docx
@@ -1,6 +1,6 @@
 
 <file path=word/document.xml><?xml version="1.0" encoding="utf-8"?>
-<w:document xmlns:wpc="http://schemas.microsoft.com/office/word/2010/wordprocessingCanvas" xmlns:cx="http://schemas.microsoft.com/office/drawing/2014/chartex" xmlns:cx1="http://schemas.microsoft.com/office/drawing/2015/9/8/chartex" xmlns:cx2="http://schemas.microsoft.com/office/drawing/2015/10/21/chartex" xmlns:cx3="http://schemas.microsoft.com/office/drawing/2016/5/9/chartex" xmlns:cx4="http://schemas.microsoft.com/office/drawing/2016/5/10/chartex" xmlns:cx5="http://schemas.microsoft.com/office/drawing/2016/5/11/chartex" xmlns:cx6="http://schemas.microsoft.com/office/drawing/2016/5/12/chartex" xmlns:cx7="http://schemas.microsoft.com/office/drawing/2016/5/13/chartex" xmlns:cx8="http://schemas.microsoft.com/office/drawing/2016/5/14/chartex" xmlns:mc="http://schemas.openxmlformats.org/markup-compatibility/2006" xmlns:aink="http://schemas.microsoft.com/office/drawing/2016/ink" xmlns:am3d="http://schemas.microsoft.com/office/drawing/2017/model3d" xmlns:o="urn:schemas-microsoft-com:office:office" xmlns:r="http://schemas.openxmlformats.org/officeDocument/2006/relationships" xmlns:m="http://schemas.openxmlformats.org/officeDocument/2006/math" xmlns:v="urn:schemas-microsoft-com:vml" xmlns:wp14="http://schemas.microsoft.com/office/word/2010/wordprocessingDrawing" xmlns:wp="http://schemas.openxmlformats.org/drawingml/2006/wordprocessingDrawing" xmlns:w10="urn:schemas-microsoft-com:office:word" xmlns:w="http://schemas.openxmlformats.org/wordprocessingml/2006/main" xmlns:w14="http://schemas.microsoft.com/office/word/2010/wordml" xmlns:w15="http://schemas.microsoft.com/office/word/2012/wordml" xmlns:w16cex="http://schemas.microsoft.com/office/word/2018/wordml/cex" xmlns:w16cid="http://schemas.microsoft.com/office/word/2016/wordml/cid" xmlns:w16="http://schemas.microsoft.com/office/word/2018/wordml" xmlns:w16sdtdh="http://schemas.microsoft.com/office/word/2020/wordml/sdtdatahash" xmlns:w16se="http://schemas.microsoft.com/office/word/2015/wordml/symex" xmlns:wpg="http://schemas.microsoft.com/office/word/2010/wordprocessingGroup" xmlns:wpi="http://schemas.microsoft.com/office/word/2010/wordprocessingInk" xmlns:wne="http://schemas.microsoft.com/office/word/2006/wordml" xmlns:wps="http://schemas.microsoft.com/office/word/2010/wordprocessingShape" mc:Ignorable="w14 w15 w16se w16cid w16 w16cex w16sdtdh wp14">
+<w:document xmlns:wpc="http://schemas.microsoft.com/office/word/2010/wordprocessingCanvas" xmlns:cx="http://schemas.microsoft.com/office/drawing/2014/chartex" xmlns:cx1="http://schemas.microsoft.com/office/drawing/2015/9/8/chartex" xmlns:cx2="http://schemas.microsoft.com/office/drawing/2015/10/21/chartex" xmlns:cx3="http://schemas.microsoft.com/office/drawing/2016/5/9/chartex" xmlns:cx4="http://schemas.microsoft.com/office/drawing/2016/5/10/chartex" xmlns:cx5="http://schemas.microsoft.com/office/drawing/2016/5/11/chartex" xmlns:cx6="http://schemas.microsoft.com/office/drawing/2016/5/12/chartex" xmlns:cx7="http://schemas.microsoft.com/office/drawing/2016/5/13/chartex" xmlns:cx8="http://schemas.microsoft.com/office/drawing/2016/5/14/chartex" xmlns:mc="http://schemas.openxmlformats.org/markup-compatibility/2006" xmlns:aink="http://schemas.microsoft.com/office/drawing/2016/ink" xmlns:am3d="http://schemas.microsoft.com/office/drawing/2017/model3d" xmlns:o="urn:schemas-microsoft-com:office:office" xmlns:oel="http://schemas.microsoft.com/office/2019/extlst" xmlns:r="http://schemas.openxmlformats.org/officeDocument/2006/relationships" xmlns:m="http://schemas.openxmlformats.org/officeDocument/2006/math" xmlns:v="urn:schemas-microsoft-com:vml" xmlns:wp14="http://schemas.microsoft.com/office/word/2010/wordprocessingDrawing" xmlns:wp="http://schemas.openxmlformats.org/drawingml/2006/wordprocessingDrawing" xmlns:w10="urn:schemas-microsoft-com:office:word" xmlns:w="http://schemas.openxmlformats.org/wordprocessingml/2006/main" xmlns:w14="http://schemas.microsoft.com/office/word/2010/wordml" xmlns:w15="http://schemas.microsoft.com/office/word/2012/wordml" xmlns:w16cex="http://schemas.microsoft.com/office/word/2018/wordml/cex" xmlns:w16cid="http://schemas.microsoft.com/office/word/2016/wordml/cid" xmlns:w16="http://schemas.microsoft.com/office/word/2018/wordml" xmlns:w16sdtdh="http://schemas.microsoft.com/office/word/2020/wordml/sdtdatahash" xmlns:w16se="http://schemas.microsoft.com/office/word/2015/wordml/symex" xmlns:wpg="http://schemas.microsoft.com/office/word/2010/wordprocessingGroup" xmlns:wpi="http://schemas.microsoft.com/office/word/2010/wordprocessingInk" xmlns:wne="http://schemas.microsoft.com/office/word/2006/wordml" xmlns:wps="http://schemas.microsoft.com/office/word/2010/wordprocessingShape" mc:Ignorable="w14 w15 w16se w16cid w16 w16cex w16sdtdh wp14">
   <w:body>
     <w:p>
       <w:pPr>
@@ -712,6 +712,7 @@
         <w:t xml:space="preserve">values &lt;- </w:t>
       </w:r>
       <w:proofErr w:type="spellStart"/>
+      <w:proofErr w:type="gramStart"/>
       <w:r>
         <w:rPr>
           <w:rFonts w:ascii="Courier New" w:eastAsia="Times New Roman" w:hAnsi="Courier New" w:cs="Courier New"/>
@@ -729,7 +730,17 @@
           <w:szCs w:val="20"/>
           <w:lang w:eastAsia="en-IN"/>
         </w:rPr>
-        <w:t>(hot = NULL)</w:t>
+        <w:t>(</w:t>
+      </w:r>
+      <w:proofErr w:type="gramEnd"/>
+      <w:r>
+        <w:rPr>
+          <w:rFonts w:ascii="Courier New" w:eastAsia="Times New Roman" w:hAnsi="Courier New" w:cs="Courier New"/>
+          <w:sz w:val="20"/>
+          <w:szCs w:val="20"/>
+          <w:lang w:eastAsia="en-IN"/>
+        </w:rPr>
+        <w:t>hot = NULL)</w:t>
       </w:r>
     </w:p>
     <w:p>
@@ -899,7 +910,27 @@
           <w:szCs w:val="20"/>
           <w:lang w:eastAsia="en-IN"/>
         </w:rPr>
-        <w:t xml:space="preserve">and finally the </w:t>
+        <w:t xml:space="preserve">and </w:t>
+      </w:r>
+      <w:proofErr w:type="gramStart"/>
+      <w:r>
+        <w:rPr>
+          <w:rFonts w:ascii="Times New Roman" w:eastAsia="Times New Roman" w:hAnsi="Times New Roman" w:cs="Times New Roman"/>
+          <w:sz w:val="20"/>
+          <w:szCs w:val="20"/>
+          <w:lang w:eastAsia="en-IN"/>
+        </w:rPr>
+        <w:t>finally</w:t>
+      </w:r>
+      <w:proofErr w:type="gramEnd"/>
+      <w:r>
+        <w:rPr>
+          <w:rFonts w:ascii="Times New Roman" w:eastAsia="Times New Roman" w:hAnsi="Times New Roman" w:cs="Times New Roman"/>
+          <w:sz w:val="20"/>
+          <w:szCs w:val="20"/>
+          <w:lang w:eastAsia="en-IN"/>
+        </w:rPr>
+        <w:t xml:space="preserve"> the </w:t>
       </w:r>
       <w:proofErr w:type="spellStart"/>
       <w:r>
@@ -1055,7 +1086,27 @@
           <w:szCs w:val="20"/>
           <w:lang w:eastAsia="en-IN"/>
         </w:rPr>
-        <w:t>BFLD = reactive({</w:t>
+        <w:t xml:space="preserve">BFLD = </w:t>
+      </w:r>
+      <w:proofErr w:type="gramStart"/>
+      <w:r>
+        <w:rPr>
+          <w:rFonts w:ascii="Courier New" w:eastAsia="Times New Roman" w:hAnsi="Courier New" w:cs="Courier New"/>
+          <w:sz w:val="20"/>
+          <w:szCs w:val="20"/>
+          <w:lang w:eastAsia="en-IN"/>
+        </w:rPr>
+        <w:t>reactive(</w:t>
+      </w:r>
+      <w:proofErr w:type="gramEnd"/>
+      <w:r>
+        <w:rPr>
+          <w:rFonts w:ascii="Courier New" w:eastAsia="Times New Roman" w:hAnsi="Courier New" w:cs="Courier New"/>
+          <w:sz w:val="20"/>
+          <w:szCs w:val="20"/>
+          <w:lang w:eastAsia="en-IN"/>
+        </w:rPr>
+        <w:t>{</w:t>
       </w:r>
     </w:p>
     <w:p>
@@ -1096,6 +1147,7 @@
         <w:t xml:space="preserve">  if(</w:t>
       </w:r>
       <w:proofErr w:type="spellStart"/>
+      <w:proofErr w:type="gramStart"/>
       <w:r>
         <w:rPr>
           <w:rFonts w:ascii="Courier New" w:eastAsia="Times New Roman" w:hAnsi="Courier New" w:cs="Courier New"/>
@@ -1106,6 +1158,7 @@
         <w:t>is.null</w:t>
       </w:r>
       <w:proofErr w:type="spellEnd"/>
+      <w:proofErr w:type="gramEnd"/>
       <w:r>
         <w:rPr>
           <w:rFonts w:ascii="Courier New" w:eastAsia="Times New Roman" w:hAnsi="Courier New" w:cs="Courier New"/>
@@ -1171,17 +1224,37 @@
           <w:szCs w:val="20"/>
           <w:lang w:eastAsia="en-IN"/>
         </w:rPr>
-        <w:t xml:space="preserve">  else if(!</w:t>
-      </w:r>
-      <w:proofErr w:type="spellStart"/>
-      <w:r>
-        <w:rPr>
-          <w:rFonts w:ascii="Courier New" w:eastAsia="Times New Roman" w:hAnsi="Courier New" w:cs="Courier New"/>
-          <w:sz w:val="20"/>
-          <w:szCs w:val="20"/>
-          <w:lang w:eastAsia="en-IN"/>
-        </w:rPr>
-        <w:t>is.null</w:t>
+        <w:t xml:space="preserve">  else if</w:t>
+      </w:r>
+      <w:proofErr w:type="gramStart"/>
+      <w:r>
+        <w:rPr>
+          <w:rFonts w:ascii="Courier New" w:eastAsia="Times New Roman" w:hAnsi="Courier New" w:cs="Courier New"/>
+          <w:sz w:val="20"/>
+          <w:szCs w:val="20"/>
+          <w:lang w:eastAsia="en-IN"/>
+        </w:rPr>
+        <w:t>(!</w:t>
+      </w:r>
+      <w:proofErr w:type="spellStart"/>
+      <w:r>
+        <w:rPr>
+          <w:rFonts w:ascii="Courier New" w:eastAsia="Times New Roman" w:hAnsi="Courier New" w:cs="Courier New"/>
+          <w:sz w:val="20"/>
+          <w:szCs w:val="20"/>
+          <w:lang w:eastAsia="en-IN"/>
+        </w:rPr>
+        <w:t>is</w:t>
+      </w:r>
+      <w:proofErr w:type="gramEnd"/>
+      <w:r>
+        <w:rPr>
+          <w:rFonts w:ascii="Courier New" w:eastAsia="Times New Roman" w:hAnsi="Courier New" w:cs="Courier New"/>
+          <w:sz w:val="20"/>
+          <w:szCs w:val="20"/>
+          <w:lang w:eastAsia="en-IN"/>
+        </w:rPr>
+        <w:t>.null</w:t>
       </w:r>
       <w:proofErr w:type="spellEnd"/>
       <w:r>
@@ -1269,8 +1342,19 @@
           <w:szCs w:val="20"/>
           <w:lang w:eastAsia="en-IN"/>
         </w:rPr>
-        <w:t xml:space="preserve">  else{</w:t>
-      </w:r>
+        <w:t xml:space="preserve">  </w:t>
+      </w:r>
+      <w:proofErr w:type="gramStart"/>
+      <w:r>
+        <w:rPr>
+          <w:rFonts w:ascii="Courier New" w:eastAsia="Times New Roman" w:hAnsi="Courier New" w:cs="Courier New"/>
+          <w:sz w:val="20"/>
+          <w:szCs w:val="20"/>
+          <w:lang w:eastAsia="en-IN"/>
+        </w:rPr>
+        <w:t>else{</w:t>
+      </w:r>
+      <w:proofErr w:type="gramEnd"/>
     </w:p>
     <w:p>
       <w:pPr>
@@ -1610,6 +1694,7 @@
         </w:rPr>
       </w:pPr>
       <w:proofErr w:type="spellStart"/>
+      <w:proofErr w:type="gramStart"/>
       <w:r>
         <w:rPr>
           <w:rFonts w:ascii="Courier New" w:eastAsia="Times New Roman" w:hAnsi="Courier New" w:cs="Courier New"/>
@@ -1627,7 +1712,17 @@
           <w:szCs w:val="20"/>
           <w:lang w:eastAsia="en-IN"/>
         </w:rPr>
-        <w:t>("</w:t>
+        <w:t>(</w:t>
+      </w:r>
+      <w:proofErr w:type="gramEnd"/>
+      <w:r>
+        <w:rPr>
+          <w:rFonts w:ascii="Courier New" w:eastAsia="Times New Roman" w:hAnsi="Courier New" w:cs="Courier New"/>
+          <w:sz w:val="20"/>
+          <w:szCs w:val="20"/>
+          <w:lang w:eastAsia="en-IN"/>
+        </w:rPr>
+        <w:t>"</w:t>
       </w:r>
       <w:proofErr w:type="spellStart"/>
       <w:r>
@@ -1679,6 +1774,7 @@
         </w:rPr>
       </w:pPr>
       <w:proofErr w:type="spellStart"/>
+      <w:proofErr w:type="gramStart"/>
       <w:r>
         <w:rPr>
           <w:rFonts w:ascii="Courier New" w:eastAsia="Times New Roman" w:hAnsi="Courier New" w:cs="Courier New"/>
@@ -1698,6 +1794,7 @@
         </w:rPr>
         <w:t>(</w:t>
       </w:r>
+      <w:proofErr w:type="gramEnd"/>
     </w:p>
     <w:p>
       <w:pPr>
@@ -1734,7 +1831,27 @@
           <w:szCs w:val="20"/>
           <w:lang w:eastAsia="en-IN"/>
         </w:rPr>
-        <w:t xml:space="preserve">  filename = function(){"Star_Wars_Download.csv"},</w:t>
+        <w:t xml:space="preserve">  filename = function</w:t>
+      </w:r>
+      <w:proofErr w:type="gramStart"/>
+      <w:r>
+        <w:rPr>
+          <w:rFonts w:ascii="Courier New" w:eastAsia="Times New Roman" w:hAnsi="Courier New" w:cs="Courier New"/>
+          <w:sz w:val="20"/>
+          <w:szCs w:val="20"/>
+          <w:lang w:eastAsia="en-IN"/>
+        </w:rPr>
+        <w:t>(){</w:t>
+      </w:r>
+      <w:proofErr w:type="gramEnd"/>
+      <w:r>
+        <w:rPr>
+          <w:rFonts w:ascii="Courier New" w:eastAsia="Times New Roman" w:hAnsi="Courier New" w:cs="Courier New"/>
+          <w:sz w:val="20"/>
+          <w:szCs w:val="20"/>
+          <w:lang w:eastAsia="en-IN"/>
+        </w:rPr>
+        <w:t>"Star_Wars_Download.csv"},</w:t>
       </w:r>
     </w:p>
     <w:p>
@@ -1772,8 +1889,19 @@
           <w:szCs w:val="20"/>
           <w:lang w:eastAsia="en-IN"/>
         </w:rPr>
-        <w:t xml:space="preserve">  content = function(file){</w:t>
-      </w:r>
+        <w:t xml:space="preserve">  content = function(file</w:t>
+      </w:r>
+      <w:proofErr w:type="gramStart"/>
+      <w:r>
+        <w:rPr>
+          <w:rFonts w:ascii="Courier New" w:eastAsia="Times New Roman" w:hAnsi="Courier New" w:cs="Courier New"/>
+          <w:sz w:val="20"/>
+          <w:szCs w:val="20"/>
+          <w:lang w:eastAsia="en-IN"/>
+        </w:rPr>
+        <w:t>){</w:t>
+      </w:r>
+      <w:proofErr w:type="gramEnd"/>
     </w:p>
     <w:p>
       <w:pPr>
@@ -1810,7 +1938,27 @@
           <w:szCs w:val="20"/>
           <w:lang w:eastAsia="en-IN"/>
         </w:rPr>
-        <w:t xml:space="preserve">    write.csv(BFLD(), file)</w:t>
+        <w:t xml:space="preserve">    </w:t>
+      </w:r>
+      <w:proofErr w:type="gramStart"/>
+      <w:r>
+        <w:rPr>
+          <w:rFonts w:ascii="Courier New" w:eastAsia="Times New Roman" w:hAnsi="Courier New" w:cs="Courier New"/>
+          <w:sz w:val="20"/>
+          <w:szCs w:val="20"/>
+          <w:lang w:eastAsia="en-IN"/>
+        </w:rPr>
+        <w:t>write.csv(</w:t>
+      </w:r>
+      <w:proofErr w:type="gramEnd"/>
+      <w:r>
+        <w:rPr>
+          <w:rFonts w:ascii="Courier New" w:eastAsia="Times New Roman" w:hAnsi="Courier New" w:cs="Courier New"/>
+          <w:sz w:val="20"/>
+          <w:szCs w:val="20"/>
+          <w:lang w:eastAsia="en-IN"/>
+        </w:rPr>
+        <w:t>BFLD(), file)</w:t>
       </w:r>
     </w:p>
     <w:p>
@@ -1958,6 +2106,7 @@
         </w:rPr>
       </w:pPr>
       <w:proofErr w:type="spellStart"/>
+      <w:proofErr w:type="gramStart"/>
       <w:r>
         <w:rPr>
           <w:rFonts w:ascii="Courier New" w:eastAsia="Times New Roman" w:hAnsi="Courier New" w:cs="Courier New"/>
@@ -1975,7 +2124,17 @@
           <w:szCs w:val="20"/>
           <w:lang w:eastAsia="en-IN"/>
         </w:rPr>
-        <w:t>("</w:t>
+        <w:t>(</w:t>
+      </w:r>
+      <w:proofErr w:type="gramEnd"/>
+      <w:r>
+        <w:rPr>
+          <w:rFonts w:ascii="Courier New" w:eastAsia="Times New Roman" w:hAnsi="Courier New" w:cs="Courier New"/>
+          <w:sz w:val="20"/>
+          <w:szCs w:val="20"/>
+          <w:lang w:eastAsia="en-IN"/>
+        </w:rPr>
+        <w:t>"</w:t>
       </w:r>
       <w:proofErr w:type="spellStart"/>
       <w:r>
@@ -2071,7 +2230,27 @@
           <w:szCs w:val="20"/>
           <w:lang w:eastAsia="en-IN"/>
         </w:rPr>
-        <w:t xml:space="preserve">                accept = c("text/csv",</w:t>
+        <w:t xml:space="preserve">                accept = </w:t>
+      </w:r>
+      <w:proofErr w:type="gramStart"/>
+      <w:r>
+        <w:rPr>
+          <w:rFonts w:ascii="Courier New" w:eastAsia="Times New Roman" w:hAnsi="Courier New" w:cs="Courier New"/>
+          <w:sz w:val="20"/>
+          <w:szCs w:val="20"/>
+          <w:lang w:eastAsia="en-IN"/>
+        </w:rPr>
+        <w:t>c(</w:t>
+      </w:r>
+      <w:proofErr w:type="gramEnd"/>
+      <w:r>
+        <w:rPr>
+          <w:rFonts w:ascii="Courier New" w:eastAsia="Times New Roman" w:hAnsi="Courier New" w:cs="Courier New"/>
+          <w:sz w:val="20"/>
+          <w:szCs w:val="20"/>
+          <w:lang w:eastAsia="en-IN"/>
+        </w:rPr>
+        <w:t>"text/csv",</w:t>
       </w:r>
     </w:p>
     <w:p>
@@ -2112,6 +2291,7 @@
         <w:t xml:space="preserve">                         "text/comma-separated-</w:t>
       </w:r>
       <w:proofErr w:type="spellStart"/>
+      <w:proofErr w:type="gramStart"/>
       <w:r>
         <w:rPr>
           <w:rFonts w:ascii="Courier New" w:eastAsia="Times New Roman" w:hAnsi="Courier New" w:cs="Courier New"/>
@@ -2122,6 +2302,7 @@
         <w:t>values,text</w:t>
       </w:r>
       <w:proofErr w:type="spellEnd"/>
+      <w:proofErr w:type="gramEnd"/>
       <w:r>
         <w:rPr>
           <w:rFonts w:ascii="Courier New" w:eastAsia="Times New Roman" w:hAnsi="Courier New" w:cs="Courier New"/>
@@ -2192,7 +2373,31 @@
           <w:szCs w:val="36"/>
           <w:lang w:eastAsia="en-IN"/>
         </w:rPr>
-        <w:t>Step 3: Hands On Table</w:t>
+        <w:t xml:space="preserve">Step 3: Hands </w:t>
+      </w:r>
+      <w:proofErr w:type="gramStart"/>
+      <w:r>
+        <w:rPr>
+          <w:rFonts w:ascii="Times New Roman" w:eastAsia="Times New Roman" w:hAnsi="Times New Roman" w:cs="Times New Roman"/>
+          <w:b/>
+          <w:bCs/>
+          <w:sz w:val="36"/>
+          <w:szCs w:val="36"/>
+          <w:lang w:eastAsia="en-IN"/>
+        </w:rPr>
+        <w:t>On</w:t>
+      </w:r>
+      <w:proofErr w:type="gramEnd"/>
+      <w:r>
+        <w:rPr>
+          <w:rFonts w:ascii="Times New Roman" w:eastAsia="Times New Roman" w:hAnsi="Times New Roman" w:cs="Times New Roman"/>
+          <w:b/>
+          <w:bCs/>
+          <w:sz w:val="36"/>
+          <w:szCs w:val="36"/>
+          <w:lang w:eastAsia="en-IN"/>
+        </w:rPr>
+        <w:t xml:space="preserve"> Table</w:t>
       </w:r>
     </w:p>
     <w:p>
@@ -2252,14 +2457,25 @@
         </w:rPr>
         <w:t xml:space="preserve"> object, and output. Note that because it is a reactive object, we call it as </w:t>
       </w:r>
-      <w:r>
-        <w:rPr>
-          <w:rFonts w:ascii="Courier New" w:eastAsia="Times New Roman" w:hAnsi="Courier New" w:cs="Courier New"/>
-          <w:sz w:val="20"/>
-          <w:szCs w:val="20"/>
-          <w:lang w:eastAsia="en-IN"/>
-        </w:rPr>
-        <w:t>BFLD()</w:t>
+      <w:proofErr w:type="gramStart"/>
+      <w:r>
+        <w:rPr>
+          <w:rFonts w:ascii="Courier New" w:eastAsia="Times New Roman" w:hAnsi="Courier New" w:cs="Courier New"/>
+          <w:sz w:val="20"/>
+          <w:szCs w:val="20"/>
+          <w:lang w:eastAsia="en-IN"/>
+        </w:rPr>
+        <w:t>BFLD(</w:t>
+      </w:r>
+      <w:proofErr w:type="gramEnd"/>
+      <w:r>
+        <w:rPr>
+          <w:rFonts w:ascii="Courier New" w:eastAsia="Times New Roman" w:hAnsi="Courier New" w:cs="Courier New"/>
+          <w:sz w:val="20"/>
+          <w:szCs w:val="20"/>
+          <w:lang w:eastAsia="en-IN"/>
+        </w:rPr>
+        <w:t>)</w:t>
       </w:r>
       <w:r>
         <w:rPr>
@@ -2320,6 +2536,7 @@
         <w:t xml:space="preserve"> = </w:t>
       </w:r>
       <w:proofErr w:type="spellStart"/>
+      <w:proofErr w:type="gramStart"/>
       <w:r>
         <w:rPr>
           <w:rFonts w:ascii="Courier New" w:eastAsia="Times New Roman" w:hAnsi="Courier New" w:cs="Courier New"/>
@@ -2337,7 +2554,17 @@
           <w:szCs w:val="20"/>
           <w:lang w:eastAsia="en-IN"/>
         </w:rPr>
-        <w:t>({</w:t>
+        <w:t>(</w:t>
+      </w:r>
+      <w:proofErr w:type="gramEnd"/>
+      <w:r>
+        <w:rPr>
+          <w:rFonts w:ascii="Courier New" w:eastAsia="Times New Roman" w:hAnsi="Courier New" w:cs="Courier New"/>
+          <w:sz w:val="20"/>
+          <w:szCs w:val="20"/>
+          <w:lang w:eastAsia="en-IN"/>
+        </w:rPr>
+        <w:t>{</w:t>
       </w:r>
     </w:p>
     <w:p>
@@ -2378,6 +2605,7 @@
         <w:t xml:space="preserve">  </w:t>
       </w:r>
       <w:proofErr w:type="spellStart"/>
+      <w:proofErr w:type="gramStart"/>
       <w:r>
         <w:rPr>
           <w:rFonts w:ascii="Courier New" w:eastAsia="Times New Roman" w:hAnsi="Courier New" w:cs="Courier New"/>
@@ -2395,7 +2623,17 @@
           <w:szCs w:val="20"/>
           <w:lang w:eastAsia="en-IN"/>
         </w:rPr>
-        <w:t xml:space="preserve">(BFLD(), height = 550) %&gt;%  </w:t>
+        <w:t>(</w:t>
+      </w:r>
+      <w:proofErr w:type="gramEnd"/>
+      <w:r>
+        <w:rPr>
+          <w:rFonts w:ascii="Courier New" w:eastAsia="Times New Roman" w:hAnsi="Courier New" w:cs="Courier New"/>
+          <w:sz w:val="20"/>
+          <w:szCs w:val="20"/>
+          <w:lang w:eastAsia="en-IN"/>
+        </w:rPr>
+        <w:t xml:space="preserve">BFLD(), height = 550) %&gt;%  </w:t>
       </w:r>
       <w:proofErr w:type="spellStart"/>
       <w:r>
@@ -2505,111 +2743,6 @@
         <w:t xml:space="preserve">("hot") </w:t>
       </w:r>
     </w:p>
-    <w:p>
-      <w:pPr>
-        <w:spacing w:before="100" w:beforeAutospacing="1" w:after="100" w:afterAutospacing="1" w:line="240" w:lineRule="auto"/>
-        <w:outlineLvl w:val="1"/>
-        <w:rPr>
-          <w:rFonts w:ascii="Times New Roman" w:eastAsia="Times New Roman" w:hAnsi="Times New Roman" w:cs="Times New Roman"/>
-          <w:b/>
-          <w:bCs/>
-          <w:sz w:val="36"/>
-          <w:szCs w:val="36"/>
-          <w:lang w:eastAsia="en-IN"/>
-        </w:rPr>
-      </w:pPr>
-      <w:r>
-        <w:rPr>
-          <w:rFonts w:ascii="Times New Roman" w:eastAsia="Times New Roman" w:hAnsi="Times New Roman" w:cs="Times New Roman"/>
-          <w:b/>
-          <w:bCs/>
-          <w:sz w:val="36"/>
-          <w:szCs w:val="36"/>
-          <w:lang w:eastAsia="en-IN"/>
-        </w:rPr>
-        <w:t>Conclusion</w:t>
-      </w:r>
-    </w:p>
-    <w:p>
-      <w:pPr>
-        <w:spacing w:before="100" w:beforeAutospacing="1" w:after="100" w:afterAutospacing="1" w:line="240" w:lineRule="auto"/>
-        <w:rPr>
-          <w:rFonts w:ascii="Times New Roman" w:eastAsia="Times New Roman" w:hAnsi="Times New Roman" w:cs="Times New Roman"/>
-          <w:sz w:val="20"/>
-          <w:szCs w:val="20"/>
-          <w:lang w:eastAsia="en-IN"/>
-        </w:rPr>
-      </w:pPr>
-      <w:r>
-        <w:rPr>
-          <w:rFonts w:ascii="Times New Roman" w:eastAsia="Times New Roman" w:hAnsi="Times New Roman" w:cs="Times New Roman"/>
-          <w:sz w:val="20"/>
-          <w:szCs w:val="20"/>
-          <w:lang w:eastAsia="en-IN"/>
-        </w:rPr>
-        <w:t xml:space="preserve">We hope that this minimal example will help you use both </w:t>
-      </w:r>
-      <w:proofErr w:type="spellStart"/>
-      <w:r>
-        <w:rPr>
-          <w:rFonts w:ascii="Courier New" w:eastAsia="Times New Roman" w:hAnsi="Courier New" w:cs="Courier New"/>
-          <w:sz w:val="20"/>
-          <w:szCs w:val="20"/>
-          <w:lang w:eastAsia="en-IN"/>
-        </w:rPr>
-        <w:t>rhandsontable</w:t>
-      </w:r>
-      <w:proofErr w:type="spellEnd"/>
-      <w:r>
-        <w:rPr>
-          <w:rFonts w:ascii="Times New Roman" w:eastAsia="Times New Roman" w:hAnsi="Times New Roman" w:cs="Times New Roman"/>
-          <w:sz w:val="20"/>
-          <w:szCs w:val="20"/>
-          <w:lang w:eastAsia="en-IN"/>
-        </w:rPr>
-        <w:t xml:space="preserve"> and upload/download handlers in </w:t>
-      </w:r>
-      <w:proofErr w:type="spellStart"/>
-      <w:r>
-        <w:rPr>
-          <w:rFonts w:ascii="Times New Roman" w:eastAsia="Times New Roman" w:hAnsi="Times New Roman" w:cs="Times New Roman"/>
-          <w:sz w:val="20"/>
-          <w:szCs w:val="20"/>
-          <w:lang w:eastAsia="en-IN"/>
-        </w:rPr>
-        <w:t>flexdashboard</w:t>
-      </w:r>
-      <w:proofErr w:type="spellEnd"/>
-      <w:r>
-        <w:rPr>
-          <w:rFonts w:ascii="Times New Roman" w:eastAsia="Times New Roman" w:hAnsi="Times New Roman" w:cs="Times New Roman"/>
-          <w:sz w:val="20"/>
-          <w:szCs w:val="20"/>
-          <w:lang w:eastAsia="en-IN"/>
-        </w:rPr>
-        <w:t xml:space="preserve">. There should be enough code and explanations here for simpler cases. These code chunks should help you worry less about IO handling in your applications and spend more time on graphics and analysis. </w:t>
-      </w:r>
-    </w:p>
-    <w:p>
-      <w:pPr>
-        <w:spacing w:before="100" w:beforeAutospacing="1" w:after="100" w:afterAutospacing="1" w:line="240" w:lineRule="auto"/>
-        <w:rPr>
-          <w:rFonts w:ascii="Times New Roman" w:eastAsia="Times New Roman" w:hAnsi="Times New Roman" w:cs="Times New Roman"/>
-          <w:sz w:val="20"/>
-          <w:szCs w:val="20"/>
-          <w:lang w:eastAsia="en-IN"/>
-        </w:rPr>
-      </w:pPr>
-      <w:r>
-        <w:rPr>
-          <w:rFonts w:ascii="Times New Roman" w:eastAsia="Times New Roman" w:hAnsi="Times New Roman" w:cs="Times New Roman"/>
-          <w:sz w:val="20"/>
-          <w:szCs w:val="20"/>
-          <w:lang w:eastAsia="en-IN"/>
-        </w:rPr>
-        <w:t>While we did not develop it here, it seems that this same construct could be used to add a web-based data source.</w:t>
-      </w:r>
-    </w:p>
     <w:p/>
     <w:sectPr>
       <w:pgSz w:w="11906" w:h="16838"/>
@@ -2622,7 +2755,7 @@
 </file>
 
 <file path=word/numbering.xml><?xml version="1.0" encoding="utf-8"?>
-<w:numbering xmlns:wpc="http://schemas.microsoft.com/office/word/2010/wordprocessingCanvas" xmlns:cx="http://schemas.microsoft.com/office/drawing/2014/chartex" xmlns:cx1="http://schemas.microsoft.com/office/drawing/2015/9/8/chartex" xmlns:cx2="http://schemas.microsoft.com/office/drawing/2015/10/21/chartex" xmlns:cx3="http://schemas.microsoft.com/office/drawing/2016/5/9/chartex" xmlns:cx4="http://schemas.microsoft.com/office/drawing/2016/5/10/chartex" xmlns:cx5="http://schemas.microsoft.com/office/drawing/2016/5/11/chartex" xmlns:cx6="http://schemas.microsoft.com/office/drawing/2016/5/12/chartex" xmlns:cx7="http://schemas.microsoft.com/office/drawing/2016/5/13/chartex" xmlns:cx8="http://schemas.microsoft.com/office/drawing/2016/5/14/chartex" xmlns:mc="http://schemas.openxmlformats.org/markup-compatibility/2006" xmlns:aink="http://schemas.microsoft.com/office/drawing/2016/ink" xmlns:am3d="http://schemas.microsoft.com/office/drawing/2017/model3d" xmlns:o="urn:schemas-microsoft-com:office:office" xmlns:r="http://schemas.openxmlformats.org/officeDocument/2006/relationships" xmlns:m="http://schemas.openxmlformats.org/officeDocument/2006/math" xmlns:v="urn:schemas-microsoft-com:vml" xmlns:wp14="http://schemas.microsoft.com/office/word/2010/wordprocessingDrawing" xmlns:wp="http://schemas.openxmlformats.org/drawingml/2006/wordprocessingDrawing" xmlns:w10="urn:schemas-microsoft-com:office:word" xmlns:w="http://schemas.openxmlformats.org/wordprocessingml/2006/main" xmlns:w14="http://schemas.microsoft.com/office/word/2010/wordml" xmlns:w15="http://schemas.microsoft.com/office/word/2012/wordml" xmlns:w16cex="http://schemas.microsoft.com/office/word/2018/wordml/cex" xmlns:w16cid="http://schemas.microsoft.com/office/word/2016/wordml/cid" xmlns:w16="http://schemas.microsoft.com/office/word/2018/wordml" xmlns:w16sdtdh="http://schemas.microsoft.com/office/word/2020/wordml/sdtdatahash" xmlns:w16se="http://schemas.microsoft.com/office/word/2015/wordml/symex" xmlns:wpg="http://schemas.microsoft.com/office/word/2010/wordprocessingGroup" xmlns:wpi="http://schemas.microsoft.com/office/word/2010/wordprocessingInk" xmlns:wne="http://schemas.microsoft.com/office/word/2006/wordml" xmlns:wps="http://schemas.microsoft.com/office/word/2010/wordprocessingShape" mc:Ignorable="w14 w15 w16se w16cid w16 w16cex w16sdtdh wp14">
+<w:numbering xmlns:wpc="http://schemas.microsoft.com/office/word/2010/wordprocessingCanvas" xmlns:cx="http://schemas.microsoft.com/office/drawing/2014/chartex" xmlns:cx1="http://schemas.microsoft.com/office/drawing/2015/9/8/chartex" xmlns:cx2="http://schemas.microsoft.com/office/drawing/2015/10/21/chartex" xmlns:cx3="http://schemas.microsoft.com/office/drawing/2016/5/9/chartex" xmlns:cx4="http://schemas.microsoft.com/office/drawing/2016/5/10/chartex" xmlns:cx5="http://schemas.microsoft.com/office/drawing/2016/5/11/chartex" xmlns:cx6="http://schemas.microsoft.com/office/drawing/2016/5/12/chartex" xmlns:cx7="http://schemas.microsoft.com/office/drawing/2016/5/13/chartex" xmlns:cx8="http://schemas.microsoft.com/office/drawing/2016/5/14/chartex" xmlns:mc="http://schemas.openxmlformats.org/markup-compatibility/2006" xmlns:aink="http://schemas.microsoft.com/office/drawing/2016/ink" xmlns:am3d="http://schemas.microsoft.com/office/drawing/2017/model3d" xmlns:o="urn:schemas-microsoft-com:office:office" xmlns:oel="http://schemas.microsoft.com/office/2019/extlst" xmlns:r="http://schemas.openxmlformats.org/officeDocument/2006/relationships" xmlns:m="http://schemas.openxmlformats.org/officeDocument/2006/math" xmlns:v="urn:schemas-microsoft-com:vml" xmlns:wp14="http://schemas.microsoft.com/office/word/2010/wordprocessingDrawing" xmlns:wp="http://schemas.openxmlformats.org/drawingml/2006/wordprocessingDrawing" xmlns:w10="urn:schemas-microsoft-com:office:word" xmlns:w="http://schemas.openxmlformats.org/wordprocessingml/2006/main" xmlns:w14="http://schemas.microsoft.com/office/word/2010/wordml" xmlns:w15="http://schemas.microsoft.com/office/word/2012/wordml" xmlns:w16cex="http://schemas.microsoft.com/office/word/2018/wordml/cex" xmlns:w16cid="http://schemas.microsoft.com/office/word/2016/wordml/cid" xmlns:w16="http://schemas.microsoft.com/office/word/2018/wordml" xmlns:w16sdtdh="http://schemas.microsoft.com/office/word/2020/wordml/sdtdatahash" xmlns:w16se="http://schemas.microsoft.com/office/word/2015/wordml/symex" xmlns:wpg="http://schemas.microsoft.com/office/word/2010/wordprocessingGroup" xmlns:wpi="http://schemas.microsoft.com/office/word/2010/wordprocessingInk" xmlns:wne="http://schemas.microsoft.com/office/word/2006/wordml" xmlns:wps="http://schemas.microsoft.com/office/word/2010/wordprocessingShape" mc:Ignorable="w14 w15 w16se w16cid w16 w16cex w16sdtdh wp14">
   <w:abstractNum w:abstractNumId="0" w15:restartNumberingAfterBreak="0">
     <w:nsid w:val="32104924"/>
     <w:multiLevelType w:val="multilevel"/>
@@ -2772,7 +2905,7 @@
       </w:rPr>
     </w:lvl>
   </w:abstractNum>
-  <w:num w:numId="1">
+  <w:num w:numId="1" w16cid:durableId="882983556">
     <w:abstractNumId w:val="0"/>
   </w:num>
 </w:numbering>

--- a/Onboard and Offboard Data Manipulation in Flexdashboard.docx
+++ b/Onboard and Offboard Data Manipulation in Flexdashboard.docx
@@ -712,7 +712,6 @@
         <w:t xml:space="preserve">values &lt;- </w:t>
       </w:r>
       <w:proofErr w:type="spellStart"/>
-      <w:proofErr w:type="gramStart"/>
       <w:r>
         <w:rPr>
           <w:rFonts w:ascii="Courier New" w:eastAsia="Times New Roman" w:hAnsi="Courier New" w:cs="Courier New"/>
@@ -730,17 +729,7 @@
           <w:szCs w:val="20"/>
           <w:lang w:eastAsia="en-IN"/>
         </w:rPr>
-        <w:t>(</w:t>
-      </w:r>
-      <w:proofErr w:type="gramEnd"/>
-      <w:r>
-        <w:rPr>
-          <w:rFonts w:ascii="Courier New" w:eastAsia="Times New Roman" w:hAnsi="Courier New" w:cs="Courier New"/>
-          <w:sz w:val="20"/>
-          <w:szCs w:val="20"/>
-          <w:lang w:eastAsia="en-IN"/>
-        </w:rPr>
-        <w:t>hot = NULL)</w:t>
+        <w:t>(hot = NULL)</w:t>
       </w:r>
     </w:p>
     <w:p>
@@ -910,27 +899,7 @@
           <w:szCs w:val="20"/>
           <w:lang w:eastAsia="en-IN"/>
         </w:rPr>
-        <w:t xml:space="preserve">and </w:t>
-      </w:r>
-      <w:proofErr w:type="gramStart"/>
-      <w:r>
-        <w:rPr>
-          <w:rFonts w:ascii="Times New Roman" w:eastAsia="Times New Roman" w:hAnsi="Times New Roman" w:cs="Times New Roman"/>
-          <w:sz w:val="20"/>
-          <w:szCs w:val="20"/>
-          <w:lang w:eastAsia="en-IN"/>
-        </w:rPr>
-        <w:t>finally</w:t>
-      </w:r>
-      <w:proofErr w:type="gramEnd"/>
-      <w:r>
-        <w:rPr>
-          <w:rFonts w:ascii="Times New Roman" w:eastAsia="Times New Roman" w:hAnsi="Times New Roman" w:cs="Times New Roman"/>
-          <w:sz w:val="20"/>
-          <w:szCs w:val="20"/>
-          <w:lang w:eastAsia="en-IN"/>
-        </w:rPr>
-        <w:t xml:space="preserve"> the </w:t>
+        <w:t xml:space="preserve">and finally the </w:t>
       </w:r>
       <w:proofErr w:type="spellStart"/>
       <w:r>
@@ -1086,27 +1055,7 @@
           <w:szCs w:val="20"/>
           <w:lang w:eastAsia="en-IN"/>
         </w:rPr>
-        <w:t xml:space="preserve">BFLD = </w:t>
-      </w:r>
-      <w:proofErr w:type="gramStart"/>
-      <w:r>
-        <w:rPr>
-          <w:rFonts w:ascii="Courier New" w:eastAsia="Times New Roman" w:hAnsi="Courier New" w:cs="Courier New"/>
-          <w:sz w:val="20"/>
-          <w:szCs w:val="20"/>
-          <w:lang w:eastAsia="en-IN"/>
-        </w:rPr>
-        <w:t>reactive(</w:t>
-      </w:r>
-      <w:proofErr w:type="gramEnd"/>
-      <w:r>
-        <w:rPr>
-          <w:rFonts w:ascii="Courier New" w:eastAsia="Times New Roman" w:hAnsi="Courier New" w:cs="Courier New"/>
-          <w:sz w:val="20"/>
-          <w:szCs w:val="20"/>
-          <w:lang w:eastAsia="en-IN"/>
-        </w:rPr>
-        <w:t>{</w:t>
+        <w:t>BFLD = reactive({</w:t>
       </w:r>
     </w:p>
     <w:p>
@@ -1147,7 +1096,6 @@
         <w:t xml:space="preserve">  if(</w:t>
       </w:r>
       <w:proofErr w:type="spellStart"/>
-      <w:proofErr w:type="gramStart"/>
       <w:r>
         <w:rPr>
           <w:rFonts w:ascii="Courier New" w:eastAsia="Times New Roman" w:hAnsi="Courier New" w:cs="Courier New"/>
@@ -1158,7 +1106,6 @@
         <w:t>is.null</w:t>
       </w:r>
       <w:proofErr w:type="spellEnd"/>
-      <w:proofErr w:type="gramEnd"/>
       <w:r>
         <w:rPr>
           <w:rFonts w:ascii="Courier New" w:eastAsia="Times New Roman" w:hAnsi="Courier New" w:cs="Courier New"/>
@@ -1224,37 +1171,17 @@
           <w:szCs w:val="20"/>
           <w:lang w:eastAsia="en-IN"/>
         </w:rPr>
-        <w:t xml:space="preserve">  else if</w:t>
-      </w:r>
-      <w:proofErr w:type="gramStart"/>
-      <w:r>
-        <w:rPr>
-          <w:rFonts w:ascii="Courier New" w:eastAsia="Times New Roman" w:hAnsi="Courier New" w:cs="Courier New"/>
-          <w:sz w:val="20"/>
-          <w:szCs w:val="20"/>
-          <w:lang w:eastAsia="en-IN"/>
-        </w:rPr>
-        <w:t>(!</w:t>
-      </w:r>
-      <w:proofErr w:type="spellStart"/>
-      <w:r>
-        <w:rPr>
-          <w:rFonts w:ascii="Courier New" w:eastAsia="Times New Roman" w:hAnsi="Courier New" w:cs="Courier New"/>
-          <w:sz w:val="20"/>
-          <w:szCs w:val="20"/>
-          <w:lang w:eastAsia="en-IN"/>
-        </w:rPr>
-        <w:t>is</w:t>
-      </w:r>
-      <w:proofErr w:type="gramEnd"/>
-      <w:r>
-        <w:rPr>
-          <w:rFonts w:ascii="Courier New" w:eastAsia="Times New Roman" w:hAnsi="Courier New" w:cs="Courier New"/>
-          <w:sz w:val="20"/>
-          <w:szCs w:val="20"/>
-          <w:lang w:eastAsia="en-IN"/>
-        </w:rPr>
-        <w:t>.null</w:t>
+        <w:t xml:space="preserve">  else if(!</w:t>
+      </w:r>
+      <w:proofErr w:type="spellStart"/>
+      <w:r>
+        <w:rPr>
+          <w:rFonts w:ascii="Courier New" w:eastAsia="Times New Roman" w:hAnsi="Courier New" w:cs="Courier New"/>
+          <w:sz w:val="20"/>
+          <w:szCs w:val="20"/>
+          <w:lang w:eastAsia="en-IN"/>
+        </w:rPr>
+        <w:t>is.null</w:t>
       </w:r>
       <w:proofErr w:type="spellEnd"/>
       <w:r>
@@ -1342,19 +1269,8 @@
           <w:szCs w:val="20"/>
           <w:lang w:eastAsia="en-IN"/>
         </w:rPr>
-        <w:t xml:space="preserve">  </w:t>
-      </w:r>
-      <w:proofErr w:type="gramStart"/>
-      <w:r>
-        <w:rPr>
-          <w:rFonts w:ascii="Courier New" w:eastAsia="Times New Roman" w:hAnsi="Courier New" w:cs="Courier New"/>
-          <w:sz w:val="20"/>
-          <w:szCs w:val="20"/>
-          <w:lang w:eastAsia="en-IN"/>
-        </w:rPr>
-        <w:t>else{</w:t>
-      </w:r>
-      <w:proofErr w:type="gramEnd"/>
+        <w:t xml:space="preserve">  else{</w:t>
+      </w:r>
     </w:p>
     <w:p>
       <w:pPr>
@@ -1694,7 +1610,6 @@
         </w:rPr>
       </w:pPr>
       <w:proofErr w:type="spellStart"/>
-      <w:proofErr w:type="gramStart"/>
       <w:r>
         <w:rPr>
           <w:rFonts w:ascii="Courier New" w:eastAsia="Times New Roman" w:hAnsi="Courier New" w:cs="Courier New"/>
@@ -1712,17 +1627,7 @@
           <w:szCs w:val="20"/>
           <w:lang w:eastAsia="en-IN"/>
         </w:rPr>
-        <w:t>(</w:t>
-      </w:r>
-      <w:proofErr w:type="gramEnd"/>
-      <w:r>
-        <w:rPr>
-          <w:rFonts w:ascii="Courier New" w:eastAsia="Times New Roman" w:hAnsi="Courier New" w:cs="Courier New"/>
-          <w:sz w:val="20"/>
-          <w:szCs w:val="20"/>
-          <w:lang w:eastAsia="en-IN"/>
-        </w:rPr>
-        <w:t>"</w:t>
+        <w:t>("</w:t>
       </w:r>
       <w:proofErr w:type="spellStart"/>
       <w:r>
@@ -1774,7 +1679,6 @@
         </w:rPr>
       </w:pPr>
       <w:proofErr w:type="spellStart"/>
-      <w:proofErr w:type="gramStart"/>
       <w:r>
         <w:rPr>
           <w:rFonts w:ascii="Courier New" w:eastAsia="Times New Roman" w:hAnsi="Courier New" w:cs="Courier New"/>
@@ -1794,7 +1698,6 @@
         </w:rPr>
         <w:t>(</w:t>
       </w:r>
-      <w:proofErr w:type="gramEnd"/>
     </w:p>
     <w:p>
       <w:pPr>
@@ -1831,27 +1734,7 @@
           <w:szCs w:val="20"/>
           <w:lang w:eastAsia="en-IN"/>
         </w:rPr>
-        <w:t xml:space="preserve">  filename = function</w:t>
-      </w:r>
-      <w:proofErr w:type="gramStart"/>
-      <w:r>
-        <w:rPr>
-          <w:rFonts w:ascii="Courier New" w:eastAsia="Times New Roman" w:hAnsi="Courier New" w:cs="Courier New"/>
-          <w:sz w:val="20"/>
-          <w:szCs w:val="20"/>
-          <w:lang w:eastAsia="en-IN"/>
-        </w:rPr>
-        <w:t>(){</w:t>
-      </w:r>
-      <w:proofErr w:type="gramEnd"/>
-      <w:r>
-        <w:rPr>
-          <w:rFonts w:ascii="Courier New" w:eastAsia="Times New Roman" w:hAnsi="Courier New" w:cs="Courier New"/>
-          <w:sz w:val="20"/>
-          <w:szCs w:val="20"/>
-          <w:lang w:eastAsia="en-IN"/>
-        </w:rPr>
-        <w:t>"Star_Wars_Download.csv"},</w:t>
+        <w:t xml:space="preserve">  filename = function(){"Star_Wars_Download.csv"},</w:t>
       </w:r>
     </w:p>
     <w:p>
@@ -1889,19 +1772,8 @@
           <w:szCs w:val="20"/>
           <w:lang w:eastAsia="en-IN"/>
         </w:rPr>
-        <w:t xml:space="preserve">  content = function(file</w:t>
-      </w:r>
-      <w:proofErr w:type="gramStart"/>
-      <w:r>
-        <w:rPr>
-          <w:rFonts w:ascii="Courier New" w:eastAsia="Times New Roman" w:hAnsi="Courier New" w:cs="Courier New"/>
-          <w:sz w:val="20"/>
-          <w:szCs w:val="20"/>
-          <w:lang w:eastAsia="en-IN"/>
-        </w:rPr>
-        <w:t>){</w:t>
-      </w:r>
-      <w:proofErr w:type="gramEnd"/>
+        <w:t xml:space="preserve">  content = function(file){</w:t>
+      </w:r>
     </w:p>
     <w:p>
       <w:pPr>
@@ -1938,27 +1810,7 @@
           <w:szCs w:val="20"/>
           <w:lang w:eastAsia="en-IN"/>
         </w:rPr>
-        <w:t xml:space="preserve">    </w:t>
-      </w:r>
-      <w:proofErr w:type="gramStart"/>
-      <w:r>
-        <w:rPr>
-          <w:rFonts w:ascii="Courier New" w:eastAsia="Times New Roman" w:hAnsi="Courier New" w:cs="Courier New"/>
-          <w:sz w:val="20"/>
-          <w:szCs w:val="20"/>
-          <w:lang w:eastAsia="en-IN"/>
-        </w:rPr>
-        <w:t>write.csv(</w:t>
-      </w:r>
-      <w:proofErr w:type="gramEnd"/>
-      <w:r>
-        <w:rPr>
-          <w:rFonts w:ascii="Courier New" w:eastAsia="Times New Roman" w:hAnsi="Courier New" w:cs="Courier New"/>
-          <w:sz w:val="20"/>
-          <w:szCs w:val="20"/>
-          <w:lang w:eastAsia="en-IN"/>
-        </w:rPr>
-        <w:t>BFLD(), file)</w:t>
+        <w:t xml:space="preserve">    write.csv(BFLD(), file)</w:t>
       </w:r>
     </w:p>
     <w:p>
@@ -2106,7 +1958,6 @@
         </w:rPr>
       </w:pPr>
       <w:proofErr w:type="spellStart"/>
-      <w:proofErr w:type="gramStart"/>
       <w:r>
         <w:rPr>
           <w:rFonts w:ascii="Courier New" w:eastAsia="Times New Roman" w:hAnsi="Courier New" w:cs="Courier New"/>
@@ -2124,17 +1975,7 @@
           <w:szCs w:val="20"/>
           <w:lang w:eastAsia="en-IN"/>
         </w:rPr>
-        <w:t>(</w:t>
-      </w:r>
-      <w:proofErr w:type="gramEnd"/>
-      <w:r>
-        <w:rPr>
-          <w:rFonts w:ascii="Courier New" w:eastAsia="Times New Roman" w:hAnsi="Courier New" w:cs="Courier New"/>
-          <w:sz w:val="20"/>
-          <w:szCs w:val="20"/>
-          <w:lang w:eastAsia="en-IN"/>
-        </w:rPr>
-        <w:t>"</w:t>
+        <w:t>("</w:t>
       </w:r>
       <w:proofErr w:type="spellStart"/>
       <w:r>
@@ -2230,27 +2071,7 @@
           <w:szCs w:val="20"/>
           <w:lang w:eastAsia="en-IN"/>
         </w:rPr>
-        <w:t xml:space="preserve">                accept = </w:t>
-      </w:r>
-      <w:proofErr w:type="gramStart"/>
-      <w:r>
-        <w:rPr>
-          <w:rFonts w:ascii="Courier New" w:eastAsia="Times New Roman" w:hAnsi="Courier New" w:cs="Courier New"/>
-          <w:sz w:val="20"/>
-          <w:szCs w:val="20"/>
-          <w:lang w:eastAsia="en-IN"/>
-        </w:rPr>
-        <w:t>c(</w:t>
-      </w:r>
-      <w:proofErr w:type="gramEnd"/>
-      <w:r>
-        <w:rPr>
-          <w:rFonts w:ascii="Courier New" w:eastAsia="Times New Roman" w:hAnsi="Courier New" w:cs="Courier New"/>
-          <w:sz w:val="20"/>
-          <w:szCs w:val="20"/>
-          <w:lang w:eastAsia="en-IN"/>
-        </w:rPr>
-        <w:t>"text/csv",</w:t>
+        <w:t xml:space="preserve">                accept = c("text/csv",</w:t>
       </w:r>
     </w:p>
     <w:p>
@@ -2291,7 +2112,6 @@
         <w:t xml:space="preserve">                         "text/comma-separated-</w:t>
       </w:r>
       <w:proofErr w:type="spellStart"/>
-      <w:proofErr w:type="gramStart"/>
       <w:r>
         <w:rPr>
           <w:rFonts w:ascii="Courier New" w:eastAsia="Times New Roman" w:hAnsi="Courier New" w:cs="Courier New"/>
@@ -2302,7 +2122,6 @@
         <w:t>values,text</w:t>
       </w:r>
       <w:proofErr w:type="spellEnd"/>
-      <w:proofErr w:type="gramEnd"/>
       <w:r>
         <w:rPr>
           <w:rFonts w:ascii="Courier New" w:eastAsia="Times New Roman" w:hAnsi="Courier New" w:cs="Courier New"/>
@@ -2373,31 +2192,7 @@
           <w:szCs w:val="36"/>
           <w:lang w:eastAsia="en-IN"/>
         </w:rPr>
-        <w:t xml:space="preserve">Step 3: Hands </w:t>
-      </w:r>
-      <w:proofErr w:type="gramStart"/>
-      <w:r>
-        <w:rPr>
-          <w:rFonts w:ascii="Times New Roman" w:eastAsia="Times New Roman" w:hAnsi="Times New Roman" w:cs="Times New Roman"/>
-          <w:b/>
-          <w:bCs/>
-          <w:sz w:val="36"/>
-          <w:szCs w:val="36"/>
-          <w:lang w:eastAsia="en-IN"/>
-        </w:rPr>
-        <w:t>On</w:t>
-      </w:r>
-      <w:proofErr w:type="gramEnd"/>
-      <w:r>
-        <w:rPr>
-          <w:rFonts w:ascii="Times New Roman" w:eastAsia="Times New Roman" w:hAnsi="Times New Roman" w:cs="Times New Roman"/>
-          <w:b/>
-          <w:bCs/>
-          <w:sz w:val="36"/>
-          <w:szCs w:val="36"/>
-          <w:lang w:eastAsia="en-IN"/>
-        </w:rPr>
-        <w:t xml:space="preserve"> Table</w:t>
+        <w:t>Step 3: Hands On Table</w:t>
       </w:r>
     </w:p>
     <w:p>
@@ -2457,25 +2252,14 @@
         </w:rPr>
         <w:t xml:space="preserve"> object, and output. Note that because it is a reactive object, we call it as </w:t>
       </w:r>
-      <w:proofErr w:type="gramStart"/>
-      <w:r>
-        <w:rPr>
-          <w:rFonts w:ascii="Courier New" w:eastAsia="Times New Roman" w:hAnsi="Courier New" w:cs="Courier New"/>
-          <w:sz w:val="20"/>
-          <w:szCs w:val="20"/>
-          <w:lang w:eastAsia="en-IN"/>
-        </w:rPr>
-        <w:t>BFLD(</w:t>
-      </w:r>
-      <w:proofErr w:type="gramEnd"/>
-      <w:r>
-        <w:rPr>
-          <w:rFonts w:ascii="Courier New" w:eastAsia="Times New Roman" w:hAnsi="Courier New" w:cs="Courier New"/>
-          <w:sz w:val="20"/>
-          <w:szCs w:val="20"/>
-          <w:lang w:eastAsia="en-IN"/>
-        </w:rPr>
-        <w:t>)</w:t>
+      <w:r>
+        <w:rPr>
+          <w:rFonts w:ascii="Courier New" w:eastAsia="Times New Roman" w:hAnsi="Courier New" w:cs="Courier New"/>
+          <w:sz w:val="20"/>
+          <w:szCs w:val="20"/>
+          <w:lang w:eastAsia="en-IN"/>
+        </w:rPr>
+        <w:t>BFLD()</w:t>
       </w:r>
       <w:r>
         <w:rPr>
@@ -2536,7 +2320,6 @@
         <w:t xml:space="preserve"> = </w:t>
       </w:r>
       <w:proofErr w:type="spellStart"/>
-      <w:proofErr w:type="gramStart"/>
       <w:r>
         <w:rPr>
           <w:rFonts w:ascii="Courier New" w:eastAsia="Times New Roman" w:hAnsi="Courier New" w:cs="Courier New"/>
@@ -2554,17 +2337,7 @@
           <w:szCs w:val="20"/>
           <w:lang w:eastAsia="en-IN"/>
         </w:rPr>
-        <w:t>(</w:t>
-      </w:r>
-      <w:proofErr w:type="gramEnd"/>
-      <w:r>
-        <w:rPr>
-          <w:rFonts w:ascii="Courier New" w:eastAsia="Times New Roman" w:hAnsi="Courier New" w:cs="Courier New"/>
-          <w:sz w:val="20"/>
-          <w:szCs w:val="20"/>
-          <w:lang w:eastAsia="en-IN"/>
-        </w:rPr>
-        <w:t>{</w:t>
+        <w:t>({</w:t>
       </w:r>
     </w:p>
     <w:p>
@@ -2605,7 +2378,6 @@
         <w:t xml:space="preserve">  </w:t>
       </w:r>
       <w:proofErr w:type="spellStart"/>
-      <w:proofErr w:type="gramStart"/>
       <w:r>
         <w:rPr>
           <w:rFonts w:ascii="Courier New" w:eastAsia="Times New Roman" w:hAnsi="Courier New" w:cs="Courier New"/>
@@ -2623,17 +2395,7 @@
           <w:szCs w:val="20"/>
           <w:lang w:eastAsia="en-IN"/>
         </w:rPr>
-        <w:t>(</w:t>
-      </w:r>
-      <w:proofErr w:type="gramEnd"/>
-      <w:r>
-        <w:rPr>
-          <w:rFonts w:ascii="Courier New" w:eastAsia="Times New Roman" w:hAnsi="Courier New" w:cs="Courier New"/>
-          <w:sz w:val="20"/>
-          <w:szCs w:val="20"/>
-          <w:lang w:eastAsia="en-IN"/>
-        </w:rPr>
-        <w:t xml:space="preserve">BFLD(), height = 550) %&gt;%  </w:t>
+        <w:t xml:space="preserve">(BFLD(), height = 550) %&gt;%  </w:t>
       </w:r>
       <w:proofErr w:type="spellStart"/>
       <w:r>
@@ -2741,6 +2503,111 @@
           <w:lang w:eastAsia="en-IN"/>
         </w:rPr>
         <w:t xml:space="preserve">("hot") </w:t>
+      </w:r>
+    </w:p>
+    <w:p>
+      <w:pPr>
+        <w:spacing w:before="100" w:beforeAutospacing="1" w:after="100" w:afterAutospacing="1" w:line="240" w:lineRule="auto"/>
+        <w:outlineLvl w:val="1"/>
+        <w:rPr>
+          <w:rFonts w:ascii="Times New Roman" w:eastAsia="Times New Roman" w:hAnsi="Times New Roman" w:cs="Times New Roman"/>
+          <w:b/>
+          <w:bCs/>
+          <w:sz w:val="36"/>
+          <w:szCs w:val="36"/>
+          <w:lang w:eastAsia="en-IN"/>
+        </w:rPr>
+      </w:pPr>
+      <w:r>
+        <w:rPr>
+          <w:rFonts w:ascii="Times New Roman" w:eastAsia="Times New Roman" w:hAnsi="Times New Roman" w:cs="Times New Roman"/>
+          <w:b/>
+          <w:bCs/>
+          <w:sz w:val="36"/>
+          <w:szCs w:val="36"/>
+          <w:lang w:eastAsia="en-IN"/>
+        </w:rPr>
+        <w:t>Conclusion</w:t>
+      </w:r>
+    </w:p>
+    <w:p>
+      <w:pPr>
+        <w:spacing w:before="100" w:beforeAutospacing="1" w:after="100" w:afterAutospacing="1" w:line="240" w:lineRule="auto"/>
+        <w:rPr>
+          <w:rFonts w:ascii="Times New Roman" w:eastAsia="Times New Roman" w:hAnsi="Times New Roman" w:cs="Times New Roman"/>
+          <w:sz w:val="20"/>
+          <w:szCs w:val="20"/>
+          <w:lang w:eastAsia="en-IN"/>
+        </w:rPr>
+      </w:pPr>
+      <w:r>
+        <w:rPr>
+          <w:rFonts w:ascii="Times New Roman" w:eastAsia="Times New Roman" w:hAnsi="Times New Roman" w:cs="Times New Roman"/>
+          <w:sz w:val="20"/>
+          <w:szCs w:val="20"/>
+          <w:lang w:eastAsia="en-IN"/>
+        </w:rPr>
+        <w:t xml:space="preserve">We hope that this minimal example will help you use both </w:t>
+      </w:r>
+      <w:proofErr w:type="spellStart"/>
+      <w:r>
+        <w:rPr>
+          <w:rFonts w:ascii="Courier New" w:eastAsia="Times New Roman" w:hAnsi="Courier New" w:cs="Courier New"/>
+          <w:sz w:val="20"/>
+          <w:szCs w:val="20"/>
+          <w:lang w:eastAsia="en-IN"/>
+        </w:rPr>
+        <w:t>rhandsontable</w:t>
+      </w:r>
+      <w:proofErr w:type="spellEnd"/>
+      <w:r>
+        <w:rPr>
+          <w:rFonts w:ascii="Times New Roman" w:eastAsia="Times New Roman" w:hAnsi="Times New Roman" w:cs="Times New Roman"/>
+          <w:sz w:val="20"/>
+          <w:szCs w:val="20"/>
+          <w:lang w:eastAsia="en-IN"/>
+        </w:rPr>
+        <w:t xml:space="preserve"> and upload/download handlers in </w:t>
+      </w:r>
+      <w:proofErr w:type="spellStart"/>
+      <w:r>
+        <w:rPr>
+          <w:rFonts w:ascii="Times New Roman" w:eastAsia="Times New Roman" w:hAnsi="Times New Roman" w:cs="Times New Roman"/>
+          <w:sz w:val="20"/>
+          <w:szCs w:val="20"/>
+          <w:lang w:eastAsia="en-IN"/>
+        </w:rPr>
+        <w:t>flexdashboard</w:t>
+      </w:r>
+      <w:proofErr w:type="spellEnd"/>
+      <w:r>
+        <w:rPr>
+          <w:rFonts w:ascii="Times New Roman" w:eastAsia="Times New Roman" w:hAnsi="Times New Roman" w:cs="Times New Roman"/>
+          <w:sz w:val="20"/>
+          <w:szCs w:val="20"/>
+          <w:lang w:eastAsia="en-IN"/>
+        </w:rPr>
+        <w:t xml:space="preserve">. There should be enough code and explanations here for simpler cases. These code chunks should help you worry less about IO handling in your applications and spend more time on graphics and analysis. </w:t>
+      </w:r>
+    </w:p>
+    <w:p>
+      <w:pPr>
+        <w:spacing w:before="100" w:beforeAutospacing="1" w:after="100" w:afterAutospacing="1" w:line="240" w:lineRule="auto"/>
+        <w:rPr>
+          <w:rFonts w:ascii="Times New Roman" w:eastAsia="Times New Roman" w:hAnsi="Times New Roman" w:cs="Times New Roman"/>
+          <w:sz w:val="20"/>
+          <w:szCs w:val="20"/>
+          <w:lang w:eastAsia="en-IN"/>
+        </w:rPr>
+      </w:pPr>
+      <w:r>
+        <w:rPr>
+          <w:rFonts w:ascii="Times New Roman" w:eastAsia="Times New Roman" w:hAnsi="Times New Roman" w:cs="Times New Roman"/>
+          <w:sz w:val="20"/>
+          <w:szCs w:val="20"/>
+          <w:lang w:eastAsia="en-IN"/>
+        </w:rPr>
+        <w:t>While we did not develop it here, it seems that this same construct could be used to add a web-based data source.</w:t>
       </w:r>
     </w:p>
     <w:p/>
@@ -2905,7 +2772,7 @@
       </w:rPr>
     </w:lvl>
   </w:abstractNum>
-  <w:num w:numId="1" w16cid:durableId="882983556">
+  <w:num w:numId="1" w16cid:durableId="2101179378">
     <w:abstractNumId w:val="0"/>
   </w:num>
 </w:numbering>
